--- a/Doc/软件需求规约_en._v2.docx
+++ b/Doc/软件需求规约_en._v2.docx
@@ -16157,9 +16157,6 @@
       <w:pPr>
         <w:pStyle w:val="a6"/>
         <w:ind w:left="360" w:firstLineChars="0" w:firstLine="0"/>
-        <w:rPr>
-          <w:rFonts w:hint="eastAsia"/>
-        </w:rPr>
       </w:pPr>
       <w:r>
         <w:drawing>
@@ -16238,7 +16235,6 @@
           <w:sz w:val="24"/>
         </w:rPr>
       </w:pPr>
-      <w:bookmarkStart w:id="27" w:name="_GoBack"/>
       <w:r>
         <w:rPr>
           <w:rFonts w:ascii="宋体" w:hAnsi="宋体" w:cs="宋体"/>
@@ -16294,14 +16290,13 @@
           </wp:inline>
         </w:drawing>
       </w:r>
-      <w:bookmarkEnd w:id="27"/>
     </w:p>
     <w:p>
       <w:pPr>
         <w:widowControl/>
         <w:jc w:val="left"/>
         <w:rPr>
-          <w:rFonts w:ascii="宋体" w:hAnsi="宋体" w:cs="宋体" w:hint="eastAsia"/>
+          <w:rFonts w:ascii="宋体" w:hAnsi="宋体" w:cs="宋体"/>
           <w:noProof w:val="0"/>
           <w:kern w:val="0"/>
           <w:sz w:val="24"/>
@@ -16318,7 +16313,7 @@
       <w:pPr>
         <w:pStyle w:val="30"/>
       </w:pPr>
-      <w:bookmarkStart w:id="28" w:name="_Toc5573648"/>
+      <w:bookmarkStart w:id="27" w:name="_Toc5573648"/>
       <w:r>
         <w:t>3.4.4</w:t>
       </w:r>
@@ -16331,7 +16326,7 @@
         </w:rPr>
         <w:t>Active Model</w:t>
       </w:r>
-      <w:bookmarkEnd w:id="28"/>
+      <w:bookmarkEnd w:id="27"/>
     </w:p>
     <w:p>
       <w:pPr>
@@ -16927,7 +16922,6 @@
         <w:ind w:left="720"/>
       </w:pPr>
       <w:r>
-        <w:lastRenderedPageBreak/>
         <w:drawing>
           <wp:inline distT="0" distB="0" distL="0" distR="0" wp14:anchorId="6381443E" wp14:editId="5B9F9CE0">
             <wp:extent cx="3152775" cy="2905125"/>
@@ -17119,6 +17113,7 @@
         <w:ind w:left="720"/>
       </w:pPr>
       <w:r>
+        <w:lastRenderedPageBreak/>
         <w:drawing>
           <wp:inline distT="0" distB="0" distL="0" distR="0" wp14:anchorId="74006A58" wp14:editId="73E2DF1F">
             <wp:extent cx="3705225" cy="3009900"/>
@@ -17426,6 +17421,7 @@
         <w:rPr>
           <w:rFonts w:ascii="Arial" w:hAnsi="Arial" w:cs="Arial" w:hint="eastAsia"/>
         </w:rPr>
+        <w:lastRenderedPageBreak/>
         <w:t>For each ID in r.IDlist, create an instance of Role_simple rs,assign ID to rs.id.</w:t>
       </w:r>
     </w:p>
@@ -17645,7 +17641,6 @@
         <w:rPr>
           <w:rFonts w:ascii="Arial" w:hAnsi="Arial" w:cs="Arial" w:hint="eastAsia"/>
         </w:rPr>
-        <w:lastRenderedPageBreak/>
         <w:t>Create an instance of Role as r.</w:t>
       </w:r>
     </w:p>
@@ -17912,6 +17907,7 @@
         <w:rPr>
           <w:rFonts w:ascii="Arial" w:hAnsi="Arial" w:cs="Arial" w:hint="eastAsia"/>
         </w:rPr>
+        <w:lastRenderedPageBreak/>
         <w:drawing>
           <wp:inline distT="0" distB="0" distL="114300" distR="114300" wp14:anchorId="1038E7B9" wp14:editId="63585284">
             <wp:extent cx="3968115" cy="2981325"/>
@@ -18145,7 +18141,6 @@
         <w:rPr>
           <w:rFonts w:ascii="Arial" w:hAnsi="Arial" w:cs="Arial" w:hint="eastAsia"/>
         </w:rPr>
-        <w:lastRenderedPageBreak/>
         <w:drawing>
           <wp:inline distT="0" distB="0" distL="114300" distR="114300" wp14:anchorId="46AB61F0" wp14:editId="6DE7C090">
             <wp:extent cx="4067175" cy="2723515"/>
@@ -18226,6 +18221,7 @@
           <w:b/>
           <w:bCs/>
         </w:rPr>
+        <w:lastRenderedPageBreak/>
         <w:t>Contract CO8</w:t>
       </w:r>
       <w:r>
@@ -18599,14 +18595,58 @@
         <w:pStyle w:val="a6"/>
         <w:ind w:left="960" w:firstLineChars="0" w:firstLine="0"/>
       </w:pPr>
-      <w:r>
-        <w:lastRenderedPageBreak/>
-        <w:pict w14:anchorId="41250D89">
-          <v:shape id="_x0000_i1026" type="#_x0000_t75" style="width:414.75pt;height:186.75pt">
-            <v:imagedata r:id="rId20" o:title="Attack"/>
-          </v:shape>
-        </w:pict>
-      </w:r>
+      <w:bookmarkStart w:id="28" w:name="_GoBack"/>
+      <w:r>
+        <w:drawing>
+          <wp:inline distT="0" distB="0" distL="0" distR="0" wp14:anchorId="60F7AED7" wp14:editId="0ACBA010">
+            <wp:extent cx="5274310" cy="2368279"/>
+            <wp:effectExtent l="0" t="0" r="2540" b="0"/>
+            <wp:docPr id="8" name="图片 8" descr="C:\Users\Zihan Xu\Downloads\Attack.jpg"/>
+            <wp:cNvGraphicFramePr>
+              <a:graphicFrameLocks xmlns:a="http://schemas.openxmlformats.org/drawingml/2006/main" noChangeAspect="1"/>
+            </wp:cNvGraphicFramePr>
+            <a:graphic xmlns:a="http://schemas.openxmlformats.org/drawingml/2006/main">
+              <a:graphicData uri="http://schemas.openxmlformats.org/drawingml/2006/picture">
+                <pic:pic xmlns:pic="http://schemas.openxmlformats.org/drawingml/2006/picture">
+                  <pic:nvPicPr>
+                    <pic:cNvPr id="0" name="Picture 14" descr="C:\Users\Zihan Xu\Downloads\Attack.jpg"/>
+                    <pic:cNvPicPr>
+                      <a:picLocks noChangeAspect="1" noChangeArrowheads="1"/>
+                    </pic:cNvPicPr>
+                  </pic:nvPicPr>
+                  <pic:blipFill>
+                    <a:blip r:embed="rId20">
+                      <a:extLst>
+                        <a:ext uri="{28A0092B-C50C-407E-A947-70E740481C1C}">
+                          <a14:useLocalDpi xmlns:a14="http://schemas.microsoft.com/office/drawing/2010/main" val="0"/>
+                        </a:ext>
+                      </a:extLst>
+                    </a:blip>
+                    <a:srcRect/>
+                    <a:stretch>
+                      <a:fillRect/>
+                    </a:stretch>
+                  </pic:blipFill>
+                  <pic:spPr bwMode="auto">
+                    <a:xfrm>
+                      <a:off x="0" y="0"/>
+                      <a:ext cx="5274310" cy="2368279"/>
+                    </a:xfrm>
+                    <a:prstGeom prst="rect">
+                      <a:avLst/>
+                    </a:prstGeom>
+                    <a:noFill/>
+                    <a:ln>
+                      <a:noFill/>
+                    </a:ln>
+                  </pic:spPr>
+                </pic:pic>
+              </a:graphicData>
+            </a:graphic>
+          </wp:inline>
+        </w:drawing>
+      </w:r>
+      <w:bookmarkEnd w:id="28"/>
     </w:p>
     <w:p>
       <w:pPr>
@@ -18627,6 +18667,7 @@
         <w:ind w:left="960" w:firstLineChars="0" w:firstLine="0"/>
       </w:pPr>
       <w:r>
+        <w:lastRenderedPageBreak/>
         <w:pict w14:anchorId="779D4046">
           <v:shape id="_x0000_i1027" type="#_x0000_t75" style="width:415.5pt;height:228.75pt">
             <v:imagedata r:id="rId21" o:title="CreateRoom"/>
@@ -19389,7 +19430,7 @@
       <w:rPr>
         <w:rStyle w:val="af3"/>
       </w:rPr>
-      <w:t>24</w:t>
+      <w:t>30</w:t>
     </w:r>
     <w:r>
       <w:rPr>
@@ -21876,7 +21917,7 @@
     <w:abstractNumId w:val="20"/>
     <w:lvlOverride w:ilvl="0">
       <w:startOverride w:val="1"/>
-      <w:lvl w:ilvl="0" w:tplc="CFCA2C12">
+      <w:lvl w:ilvl="0" w:tplc="E01053D6">
         <w:start w:val="1"/>
         <w:numFmt w:val="decimal"/>
         <w:lvlText w:val="%1."/>
@@ -21904,7 +21945,7 @@
     </w:lvlOverride>
     <w:lvlOverride w:ilvl="1">
       <w:startOverride w:val="1"/>
-      <w:lvl w:ilvl="1" w:tplc="342E346C">
+      <w:lvl w:ilvl="1" w:tplc="97003FC8">
         <w:start w:val="1"/>
         <w:numFmt w:val="lowerLetter"/>
         <w:lvlText w:val="%2)"/>
@@ -21932,7 +21973,7 @@
     </w:lvlOverride>
     <w:lvlOverride w:ilvl="2">
       <w:startOverride w:val="1"/>
-      <w:lvl w:ilvl="2" w:tplc="902EC9E0">
+      <w:lvl w:ilvl="2" w:tplc="4736629E">
         <w:start w:val="1"/>
         <w:numFmt w:val="lowerRoman"/>
         <w:lvlText w:val="%3."/>
@@ -21960,7 +22001,7 @@
     </w:lvlOverride>
     <w:lvlOverride w:ilvl="3">
       <w:startOverride w:val="1"/>
-      <w:lvl w:ilvl="3" w:tplc="548E1FA8">
+      <w:lvl w:ilvl="3" w:tplc="D8D298FC">
         <w:start w:val="1"/>
         <w:numFmt w:val="decimal"/>
         <w:lvlText w:val="%4."/>
@@ -21988,7 +22029,7 @@
     </w:lvlOverride>
     <w:lvlOverride w:ilvl="4">
       <w:startOverride w:val="1"/>
-      <w:lvl w:ilvl="4" w:tplc="ED42AD6A">
+      <w:lvl w:ilvl="4" w:tplc="88021C60">
         <w:start w:val="1"/>
         <w:numFmt w:val="lowerLetter"/>
         <w:lvlText w:val="%5)"/>
@@ -22016,7 +22057,7 @@
     </w:lvlOverride>
     <w:lvlOverride w:ilvl="5">
       <w:startOverride w:val="1"/>
-      <w:lvl w:ilvl="5" w:tplc="668ECE8E">
+      <w:lvl w:ilvl="5" w:tplc="DF846ACE">
         <w:start w:val="1"/>
         <w:numFmt w:val="lowerRoman"/>
         <w:lvlText w:val="%6."/>
@@ -22044,7 +22085,7 @@
     </w:lvlOverride>
     <w:lvlOverride w:ilvl="6">
       <w:startOverride w:val="1"/>
-      <w:lvl w:ilvl="6" w:tplc="C1BE4FEE">
+      <w:lvl w:ilvl="6" w:tplc="D29A0CB8">
         <w:start w:val="1"/>
         <w:numFmt w:val="decimal"/>
         <w:lvlText w:val="%7."/>
@@ -22072,7 +22113,7 @@
     </w:lvlOverride>
     <w:lvlOverride w:ilvl="7">
       <w:startOverride w:val="1"/>
-      <w:lvl w:ilvl="7" w:tplc="E43ED3A6">
+      <w:lvl w:ilvl="7" w:tplc="6F826AE2">
         <w:start w:val="1"/>
         <w:numFmt w:val="lowerLetter"/>
         <w:lvlText w:val="%8)"/>
@@ -22100,7 +22141,7 @@
     </w:lvlOverride>
     <w:lvlOverride w:ilvl="8">
       <w:startOverride w:val="1"/>
-      <w:lvl w:ilvl="8" w:tplc="3C1EB520">
+      <w:lvl w:ilvl="8" w:tplc="C890CF92">
         <w:start w:val="1"/>
         <w:numFmt w:val="lowerRoman"/>
         <w:lvlText w:val="%9."/>
@@ -23225,6 +23266,18 @@
       <w:bdr w:val="nil"/>
     </w:rPr>
   </w:style>
+  <w:style w:type="character" w:styleId="af5">
+    <w:name w:val="FollowedHyperlink"/>
+    <w:basedOn w:val="a1"/>
+    <w:uiPriority w:val="99"/>
+    <w:semiHidden/>
+    <w:unhideWhenUsed/>
+    <w:rsid w:val="00AC4A30"/>
+    <w:rPr>
+      <w:color w:val="954F72" w:themeColor="followedHyperlink"/>
+      <w:u w:val="single"/>
+    </w:rPr>
+  </w:style>
 </w:styles>
 </file>
 
@@ -23494,7 +23547,7 @@
 </file>
 
 <file path=customXml/itemProps1.xml><?xml version="1.0" encoding="utf-8"?>
-<ds:datastoreItem xmlns:ds="http://schemas.openxmlformats.org/officeDocument/2006/customXml" ds:itemID="{9EAFF0A0-C766-4282-BDD8-ABF34C4F20A5}">
+<ds:datastoreItem xmlns:ds="http://schemas.openxmlformats.org/officeDocument/2006/customXml" ds:itemID="{A7FC57A6-E268-45FA-B4D1-3A50E1BEF389}">
   <ds:schemaRefs>
     <ds:schemaRef ds:uri="http://schemas.openxmlformats.org/officeDocument/2006/bibliography"/>
   </ds:schemaRefs>

--- a/Doc/软件需求规约_en._v2.docx
+++ b/Doc/软件需求规约_en._v2.docx
@@ -529,10 +529,57 @@
               <w:rPr>
                 <w:rFonts w:hint="eastAsia"/>
               </w:rPr>
-              <w:t xml:space="preserve">Zihan Xu, Yi Kuang, Chenyu Yang, Yuting Lan, </w:t>
-            </w:r>
-            <w:r>
-              <w:t>Jianzhen Cao</w:t>
+              <w:t xml:space="preserve">Zihan Xu, Yi </w:t>
+            </w:r>
+            <w:proofErr w:type="spellStart"/>
+            <w:r>
+              <w:rPr>
+                <w:rFonts w:hint="eastAsia"/>
+              </w:rPr>
+              <w:t>Kuang</w:t>
+            </w:r>
+            <w:proofErr w:type="spellEnd"/>
+            <w:r>
+              <w:rPr>
+                <w:rFonts w:hint="eastAsia"/>
+              </w:rPr>
+              <w:t xml:space="preserve">, </w:t>
+            </w:r>
+            <w:proofErr w:type="spellStart"/>
+            <w:r>
+              <w:rPr>
+                <w:rFonts w:hint="eastAsia"/>
+              </w:rPr>
+              <w:t>Chenyu</w:t>
+            </w:r>
+            <w:proofErr w:type="spellEnd"/>
+            <w:r>
+              <w:rPr>
+                <w:rFonts w:hint="eastAsia"/>
+              </w:rPr>
+              <w:t xml:space="preserve"> Yang, </w:t>
+            </w:r>
+            <w:proofErr w:type="spellStart"/>
+            <w:r>
+              <w:rPr>
+                <w:rFonts w:hint="eastAsia"/>
+              </w:rPr>
+              <w:t>Yuting</w:t>
+            </w:r>
+            <w:proofErr w:type="spellEnd"/>
+            <w:r>
+              <w:rPr>
+                <w:rFonts w:hint="eastAsia"/>
+              </w:rPr>
+              <w:t xml:space="preserve"> Lan, </w:t>
+            </w:r>
+            <w:proofErr w:type="spellStart"/>
+            <w:r>
+              <w:t>Jianzhen</w:t>
+            </w:r>
+            <w:proofErr w:type="spellEnd"/>
+            <w:r>
+              <w:t xml:space="preserve"> Cao</w:t>
             </w:r>
           </w:p>
         </w:tc>
@@ -2588,7 +2635,7 @@
         <w:pStyle w:val="a6"/>
         <w:ind w:left="540" w:firstLineChars="0" w:firstLine="0"/>
         <w:rPr>
-          <w:rFonts w:ascii="Arial" w:hAnsi="Arial" w:cs="Arial"/>
+          <w:rFonts w:ascii="Arial" w:hAnsi="Arial" w:cs="Arial" w:hint="eastAsia"/>
         </w:rPr>
       </w:pPr>
       <w:r>
@@ -2597,13 +2644,14 @@
         </w:rPr>
         <w:t>This is a requirement specification document. In this document, we will define most of the system requirement, so that all the develop team member can have a clear picture of the whole system.</w:t>
       </w:r>
-    </w:p>
-    <w:p/>
+      <w:bookmarkStart w:id="2" w:name="_GoBack"/>
+      <w:bookmarkEnd w:id="2"/>
+    </w:p>
     <w:p>
       <w:pPr>
         <w:pStyle w:val="20"/>
       </w:pPr>
-      <w:bookmarkStart w:id="2" w:name="_Toc5573624"/>
+      <w:bookmarkStart w:id="3" w:name="_Toc5573624"/>
       <w:r>
         <w:rPr>
           <w:rFonts w:hint="eastAsia"/>
@@ -2616,7 +2664,7 @@
         </w:rPr>
         <w:t xml:space="preserve"> Domain</w:t>
       </w:r>
-      <w:bookmarkEnd w:id="2"/>
+      <w:bookmarkEnd w:id="3"/>
     </w:p>
     <w:p>
       <w:pPr>
@@ -2636,7 +2684,7 @@
       <w:pPr>
         <w:pStyle w:val="20"/>
       </w:pPr>
-      <w:bookmarkStart w:id="3" w:name="_Toc5573625"/>
+      <w:bookmarkStart w:id="4" w:name="_Toc5573625"/>
       <w:r>
         <w:rPr>
           <w:rFonts w:hint="eastAsia"/>
@@ -2652,7 +2700,7 @@
       <w:r>
         <w:t>finition</w:t>
       </w:r>
-      <w:bookmarkEnd w:id="3"/>
+      <w:bookmarkEnd w:id="4"/>
     </w:p>
     <w:p>
       <w:pPr>
@@ -2678,7 +2726,7 @@
       <w:pPr>
         <w:pStyle w:val="20"/>
       </w:pPr>
-      <w:bookmarkStart w:id="4" w:name="_Toc5573626"/>
+      <w:bookmarkStart w:id="5" w:name="_Toc5573626"/>
       <w:r>
         <w:rPr>
           <w:rFonts w:hint="eastAsia"/>
@@ -2688,7 +2736,7 @@
       <w:r>
         <w:t xml:space="preserve"> Reference</w:t>
       </w:r>
-      <w:bookmarkEnd w:id="4"/>
+      <w:bookmarkEnd w:id="5"/>
     </w:p>
     <w:p>
       <w:pPr>
@@ -2747,7 +2795,7 @@
       <w:pPr>
         <w:pStyle w:val="20"/>
       </w:pPr>
-      <w:bookmarkStart w:id="5" w:name="_Toc5573627"/>
+      <w:bookmarkStart w:id="6" w:name="_Toc5573627"/>
       <w:r>
         <w:rPr>
           <w:rFonts w:hint="eastAsia"/>
@@ -2763,7 +2811,7 @@
       <w:r>
         <w:t>Overview</w:t>
       </w:r>
-      <w:bookmarkEnd w:id="5"/>
+      <w:bookmarkEnd w:id="6"/>
     </w:p>
     <w:p>
       <w:pPr>
@@ -2783,7 +2831,7 @@
       <w:pPr>
         <w:pStyle w:val="1"/>
       </w:pPr>
-      <w:bookmarkStart w:id="6" w:name="_Toc5573628"/>
+      <w:bookmarkStart w:id="7" w:name="_Toc5573628"/>
       <w:r>
         <w:rPr>
           <w:rFonts w:hint="eastAsia"/>
@@ -2796,81 +2844,81 @@
         </w:rPr>
         <w:t xml:space="preserve"> Existing System</w:t>
       </w:r>
-      <w:bookmarkEnd w:id="6"/>
+      <w:bookmarkEnd w:id="7"/>
     </w:p>
     <w:p>
       <w:pPr>
         <w:ind w:leftChars="200" w:left="420" w:firstLine="420"/>
       </w:pPr>
       <w:r>
-        <w:t xml:space="preserve">Now there are many battle royal games both in personal computers and mobile phones. </w:t>
+        <w:t xml:space="preserve">Now there are many battle royal games both in personal computers and mobile phones. The most famous one is PLAYEREUNKNOWN’S BATTLEGROUNDS in </w:t>
+      </w:r>
+      <w:r>
+        <w:rPr>
+          <w:rFonts w:hint="eastAsia"/>
+        </w:rPr>
+        <w:t>per</w:t>
+      </w:r>
+      <w:r>
+        <w:t xml:space="preserve">sonal </w:t>
       </w:r>
       <w:r>
         <w:lastRenderedPageBreak/>
-        <w:t xml:space="preserve">The most famous one is PLAYEREUNKNOWN’S BATTLEGROUNDS in </w:t>
+        <w:t xml:space="preserve">computers, which now has its pocket edition. It has a game model that asks player to parachute, search, eliminate other players and survive to be the last one. Its </w:t>
       </w:r>
       <w:r>
         <w:rPr>
           <w:rFonts w:hint="eastAsia"/>
         </w:rPr>
-        <w:t>per</w:t>
-      </w:r>
-      <w:r>
-        <w:t xml:space="preserve">sonal computers, which now has its pocket edition. It has a game model that asks player to parachute, search, eliminate other players and survive to be the last one. Its </w:t>
-      </w:r>
+        <w:t>popularity</w:t>
+      </w:r>
+      <w:r>
+        <w:t xml:space="preserve"> leads numbers of game makers making similar game with the game model and different character model. The game model is great, but just copy it can’t get respect from players, which means the game makers need to add their unique elements. That’s why Fortnite and APEX stand out in these games. The Fortnite combine the battle royal model and sandbox model, which gives player much more playability. The APEX add skills into the existing game system, which makes the battle more unpredictable and exciting. In our game, we change the game model slightly and add some more elements. More details about our game will be shown in other documents.</w:t>
+      </w:r>
+    </w:p>
+    <w:p>
+      <w:pPr>
+        <w:pStyle w:val="1"/>
+      </w:pPr>
+      <w:bookmarkStart w:id="8" w:name="_Toc5573629"/>
       <w:r>
         <w:rPr>
           <w:rFonts w:hint="eastAsia"/>
         </w:rPr>
-        <w:t>popularity</w:t>
-      </w:r>
-      <w:r>
-        <w:t xml:space="preserve"> leads numbers of game makers making similar game with the game model and different character model. The game model is great, but just copy it can’t get respect from players, which means the game makers need to add their unique elements. That’s why Fortnite and APEX stand out in these games. The Fortnite combine the battle royal model and sandbox model, which gives player much more playability. The APEX add skills into the existing game system, which makes the battle more unpredictable and exciting. In our game, we change the game model slightly and add some more elements. More details about our game will be shown in other documents.</w:t>
-      </w:r>
-    </w:p>
-    <w:p>
-      <w:pPr>
-        <w:pStyle w:val="1"/>
-      </w:pPr>
-      <w:bookmarkStart w:id="7" w:name="_Toc5573629"/>
+        <w:t>3</w:t>
+      </w:r>
+      <w:r>
+        <w:t xml:space="preserve"> </w:t>
+      </w:r>
+      <w:r>
+        <w:t>Proposed</w:t>
+      </w:r>
       <w:r>
         <w:rPr>
           <w:rFonts w:hint="eastAsia"/>
         </w:rPr>
-        <w:t>3</w:t>
-      </w:r>
-      <w:r>
-        <w:t xml:space="preserve"> </w:t>
-      </w:r>
-      <w:r>
-        <w:t>Proposed</w:t>
-      </w:r>
+        <w:t xml:space="preserve"> System</w:t>
+      </w:r>
+      <w:bookmarkEnd w:id="8"/>
+    </w:p>
+    <w:p>
+      <w:pPr>
+        <w:pStyle w:val="20"/>
+      </w:pPr>
+      <w:bookmarkStart w:id="9" w:name="_Toc5573630"/>
       <w:r>
         <w:rPr>
           <w:rFonts w:hint="eastAsia"/>
         </w:rPr>
-        <w:t xml:space="preserve"> System</w:t>
-      </w:r>
-      <w:bookmarkEnd w:id="7"/>
-    </w:p>
-    <w:p>
-      <w:pPr>
-        <w:pStyle w:val="20"/>
-      </w:pPr>
-      <w:bookmarkStart w:id="8" w:name="_Toc5573630"/>
+        <w:t>3.1</w:t>
+      </w:r>
       <w:r>
         <w:rPr>
           <w:rFonts w:hint="eastAsia"/>
         </w:rPr>
-        <w:t>3.1</w:t>
-      </w:r>
-      <w:r>
-        <w:rPr>
-          <w:rFonts w:hint="eastAsia"/>
-        </w:rPr>
         <w:t xml:space="preserve"> Introduction</w:t>
       </w:r>
-      <w:bookmarkEnd w:id="8"/>
+      <w:bookmarkEnd w:id="9"/>
     </w:p>
     <w:p>
       <w:pPr>
@@ -2909,7 +2957,7 @@
       <w:pPr>
         <w:pStyle w:val="20"/>
       </w:pPr>
-      <w:bookmarkStart w:id="9" w:name="_Toc5573631"/>
+      <w:bookmarkStart w:id="10" w:name="_Toc5573631"/>
       <w:r>
         <w:rPr>
           <w:rFonts w:hint="eastAsia"/>
@@ -2925,14 +2973,14 @@
       <w:r>
         <w:t>Functional Requirement</w:t>
       </w:r>
-      <w:bookmarkEnd w:id="9"/>
+      <w:bookmarkEnd w:id="10"/>
     </w:p>
     <w:p>
       <w:pPr>
         <w:pStyle w:val="30"/>
       </w:pPr>
-      <w:bookmarkStart w:id="10" w:name="_Toc446674977"/>
-      <w:bookmarkStart w:id="11" w:name="_Toc5573632"/>
+      <w:bookmarkStart w:id="11" w:name="_Toc446674977"/>
+      <w:bookmarkStart w:id="12" w:name="_Toc5573632"/>
       <w:r>
         <w:rPr>
           <w:rFonts w:hint="eastAsia"/>
@@ -2969,8 +3017,8 @@
         </w:rPr>
         <w:t>&gt;</w:t>
       </w:r>
-      <w:bookmarkEnd w:id="10"/>
       <w:bookmarkEnd w:id="11"/>
+      <w:bookmarkEnd w:id="12"/>
     </w:p>
     <w:p>
       <w:pPr>
@@ -3010,7 +3058,7 @@
       <w:pPr>
         <w:pStyle w:val="30"/>
       </w:pPr>
-      <w:bookmarkStart w:id="12" w:name="_Toc5573633"/>
+      <w:bookmarkStart w:id="13" w:name="_Toc5573633"/>
       <w:r>
         <w:rPr>
           <w:rFonts w:hint="eastAsia"/>
@@ -3047,7 +3095,7 @@
         </w:rPr>
         <w:t>&gt;</w:t>
       </w:r>
-      <w:bookmarkEnd w:id="12"/>
+      <w:bookmarkEnd w:id="13"/>
     </w:p>
     <w:p>
       <w:pPr>
@@ -3077,7 +3125,7 @@
       <w:pPr>
         <w:pStyle w:val="30"/>
       </w:pPr>
-      <w:bookmarkStart w:id="13" w:name="_Toc5573634"/>
+      <w:bookmarkStart w:id="14" w:name="_Toc5573634"/>
       <w:r>
         <w:rPr>
           <w:rFonts w:hint="eastAsia"/>
@@ -3103,7 +3151,7 @@
         </w:rPr>
         <w:t>&gt;</w:t>
       </w:r>
-      <w:bookmarkEnd w:id="13"/>
+      <w:bookmarkEnd w:id="14"/>
     </w:p>
     <w:p>
       <w:pPr>
@@ -3211,7 +3259,7 @@
       <w:pPr>
         <w:pStyle w:val="20"/>
       </w:pPr>
-      <w:bookmarkStart w:id="14" w:name="_Toc5573635"/>
+      <w:bookmarkStart w:id="15" w:name="_Toc5573635"/>
       <w:r>
         <w:rPr>
           <w:rFonts w:hint="eastAsia"/>
@@ -3227,13 +3275,13 @@
       <w:r>
         <w:t>Non-functional requirements</w:t>
       </w:r>
-      <w:bookmarkEnd w:id="14"/>
+      <w:bookmarkEnd w:id="15"/>
     </w:p>
     <w:p>
       <w:pPr>
         <w:pStyle w:val="30"/>
       </w:pPr>
-      <w:bookmarkStart w:id="15" w:name="_Toc5573636"/>
+      <w:bookmarkStart w:id="16" w:name="_Toc5573636"/>
       <w:r>
         <w:rPr>
           <w:rFonts w:hint="eastAsia"/>
@@ -3249,7 +3297,7 @@
       <w:r>
         <w:t>sability</w:t>
       </w:r>
-      <w:bookmarkEnd w:id="15"/>
+      <w:bookmarkEnd w:id="16"/>
     </w:p>
     <w:p>
       <w:r>
@@ -3489,7 +3537,7 @@
       <w:pPr>
         <w:pStyle w:val="30"/>
       </w:pPr>
-      <w:bookmarkStart w:id="16" w:name="_Toc5573637"/>
+      <w:bookmarkStart w:id="17" w:name="_Toc5573637"/>
       <w:r>
         <w:rPr>
           <w:rFonts w:hint="eastAsia"/>
@@ -3505,7 +3553,7 @@
       <w:r>
         <w:t>Reliablity</w:t>
       </w:r>
-      <w:bookmarkEnd w:id="16"/>
+      <w:bookmarkEnd w:id="17"/>
     </w:p>
     <w:p>
       <w:r>
@@ -3785,7 +3833,7 @@
       <w:pPr>
         <w:pStyle w:val="30"/>
       </w:pPr>
-      <w:bookmarkStart w:id="17" w:name="_Toc5573638"/>
+      <w:bookmarkStart w:id="18" w:name="_Toc5573638"/>
       <w:r>
         <w:rPr>
           <w:rFonts w:hint="eastAsia"/>
@@ -3798,7 +3846,7 @@
         </w:rPr>
         <w:t xml:space="preserve"> Performance</w:t>
       </w:r>
-      <w:bookmarkEnd w:id="17"/>
+      <w:bookmarkEnd w:id="18"/>
     </w:p>
     <w:p>
       <w:r>
@@ -4082,7 +4130,7 @@
       <w:pPr>
         <w:pStyle w:val="30"/>
       </w:pPr>
-      <w:bookmarkStart w:id="18" w:name="_Toc5573639"/>
+      <w:bookmarkStart w:id="19" w:name="_Toc5573639"/>
       <w:r>
         <w:rPr>
           <w:rFonts w:hint="eastAsia"/>
@@ -4092,7 +4140,7 @@
       <w:r>
         <w:t xml:space="preserve"> Supportability</w:t>
       </w:r>
-      <w:bookmarkEnd w:id="18"/>
+      <w:bookmarkEnd w:id="19"/>
     </w:p>
     <w:p>
       <w:r>
@@ -4178,7 +4226,7 @@
       <w:pPr>
         <w:pStyle w:val="30"/>
       </w:pPr>
-      <w:bookmarkStart w:id="19" w:name="_Toc5573640"/>
+      <w:bookmarkStart w:id="20" w:name="_Toc5573640"/>
       <w:r>
         <w:rPr>
           <w:rFonts w:hint="eastAsia"/>
@@ -4188,7 +4236,7 @@
       <w:r>
         <w:t xml:space="preserve"> Design Constrains</w:t>
       </w:r>
-      <w:bookmarkEnd w:id="19"/>
+      <w:bookmarkEnd w:id="20"/>
     </w:p>
     <w:p>
       <w:r>
@@ -4371,7 +4419,7 @@
       <w:pPr>
         <w:pStyle w:val="30"/>
       </w:pPr>
-      <w:bookmarkStart w:id="20" w:name="_Toc5573641"/>
+      <w:bookmarkStart w:id="21" w:name="_Toc5573641"/>
       <w:r>
         <w:rPr>
           <w:rFonts w:hint="eastAsia"/>
@@ -4390,7 +4438,7 @@
       <w:r>
         <w:t>nterface</w:t>
       </w:r>
-      <w:bookmarkEnd w:id="20"/>
+      <w:bookmarkEnd w:id="21"/>
     </w:p>
     <w:p>
       <w:r>
@@ -4580,7 +4628,7 @@
       <w:pPr>
         <w:pStyle w:val="30"/>
       </w:pPr>
-      <w:bookmarkStart w:id="21" w:name="_Toc5573642"/>
+      <w:bookmarkStart w:id="22" w:name="_Toc5573642"/>
       <w:r>
         <w:rPr>
           <w:rFonts w:hint="eastAsia"/>
@@ -4593,7 +4641,7 @@
       <w:r>
         <w:t>Legal, copyright and other notices</w:t>
       </w:r>
-      <w:bookmarkEnd w:id="21"/>
+      <w:bookmarkEnd w:id="22"/>
     </w:p>
     <w:p>
       <w:r>
@@ -4622,7 +4670,7 @@
       <w:pPr>
         <w:pStyle w:val="30"/>
       </w:pPr>
-      <w:bookmarkStart w:id="22" w:name="_Toc5573643"/>
+      <w:bookmarkStart w:id="23" w:name="_Toc5573643"/>
       <w:r>
         <w:rPr>
           <w:rFonts w:hint="eastAsia"/>
@@ -4635,7 +4683,7 @@
       <w:r>
         <w:t>Applicable standard</w:t>
       </w:r>
-      <w:bookmarkEnd w:id="22"/>
+      <w:bookmarkEnd w:id="23"/>
     </w:p>
     <w:p>
       <w:r>
@@ -4662,7 +4710,7 @@
       <w:pPr>
         <w:pStyle w:val="20"/>
       </w:pPr>
-      <w:bookmarkStart w:id="23" w:name="_Toc5573644"/>
+      <w:bookmarkStart w:id="24" w:name="_Toc5573644"/>
       <w:r>
         <w:rPr>
           <w:rFonts w:hint="eastAsia"/>
@@ -4681,7 +4729,7 @@
       <w:r>
         <w:t>ystem Model</w:t>
       </w:r>
-      <w:bookmarkEnd w:id="23"/>
+      <w:bookmarkEnd w:id="24"/>
     </w:p>
     <w:p>
       <w:pPr>
@@ -4701,7 +4749,7 @@
       <w:pPr>
         <w:pStyle w:val="30"/>
       </w:pPr>
-      <w:bookmarkStart w:id="24" w:name="_Toc5573645"/>
+      <w:bookmarkStart w:id="25" w:name="_Toc5573645"/>
       <w:r>
         <w:rPr>
           <w:rFonts w:hint="eastAsia"/>
@@ -4717,7 +4765,7 @@
       <w:r>
         <w:t>Senario</w:t>
       </w:r>
-      <w:bookmarkEnd w:id="24"/>
+      <w:bookmarkEnd w:id="25"/>
     </w:p>
     <w:p>
       <w:pPr>
@@ -6810,7 +6858,7 @@
       <w:pPr>
         <w:pStyle w:val="30"/>
       </w:pPr>
-      <w:bookmarkStart w:id="25" w:name="_Toc5573646"/>
+      <w:bookmarkStart w:id="26" w:name="_Toc5573646"/>
       <w:r>
         <w:rPr>
           <w:rFonts w:hint="eastAsia"/>
@@ -6821,7 +6869,7 @@
       <w:r>
         <w:t xml:space="preserve"> Usecase Specification</w:t>
       </w:r>
-      <w:bookmarkEnd w:id="25"/>
+      <w:bookmarkEnd w:id="26"/>
       <w:r>
         <w:t xml:space="preserve"> </w:t>
       </w:r>
@@ -7143,7 +7191,29 @@
           <w:sz w:val="22"/>
           <w:szCs w:val="22"/>
         </w:rPr>
-        <w:t>All the usecases in our system</w:t>
+        <w:t xml:space="preserve">All the </w:t>
+      </w:r>
+      <w:proofErr w:type="spellStart"/>
+      <w:r>
+        <w:rPr>
+          <w:rFonts w:ascii="等线" w:eastAsia="等线" w:hAnsi="等线" w:cs="宋体" w:hint="eastAsia"/>
+          <w:noProof w:val="0"/>
+          <w:kern w:val="0"/>
+          <w:sz w:val="22"/>
+          <w:szCs w:val="22"/>
+        </w:rPr>
+        <w:t>usecases</w:t>
+      </w:r>
+      <w:proofErr w:type="spellEnd"/>
+      <w:r>
+        <w:rPr>
+          <w:rFonts w:ascii="等线" w:eastAsia="等线" w:hAnsi="等线" w:cs="宋体" w:hint="eastAsia"/>
+          <w:noProof w:val="0"/>
+          <w:kern w:val="0"/>
+          <w:sz w:val="22"/>
+          <w:szCs w:val="22"/>
+        </w:rPr>
+        <w:t xml:space="preserve"> in our system</w:t>
       </w:r>
     </w:p>
     <w:p>
@@ -7185,6 +7255,7 @@
                 <w:szCs w:val="22"/>
               </w:rPr>
             </w:pPr>
+            <w:proofErr w:type="spellStart"/>
             <w:r>
               <w:rPr>
                 <w:rFonts w:ascii="等线" w:eastAsia="等线" w:hAnsi="等线" w:cs="宋体"/>
@@ -7195,6 +7266,7 @@
               </w:rPr>
               <w:t>Usecase</w:t>
             </w:r>
+            <w:proofErr w:type="spellEnd"/>
           </w:p>
         </w:tc>
         <w:tc>
@@ -7211,6 +7283,7 @@
                 <w:szCs w:val="22"/>
               </w:rPr>
             </w:pPr>
+            <w:proofErr w:type="spellStart"/>
             <w:r>
               <w:rPr>
                 <w:rFonts w:ascii="等线" w:eastAsia="等线" w:hAnsi="等线" w:cs="宋体" w:hint="eastAsia"/>
@@ -7219,7 +7292,18 @@
                 <w:sz w:val="22"/>
                 <w:szCs w:val="22"/>
               </w:rPr>
-              <w:t>Usecase Level</w:t>
+              <w:t>Usecase</w:t>
+            </w:r>
+            <w:proofErr w:type="spellEnd"/>
+            <w:r>
+              <w:rPr>
+                <w:rFonts w:ascii="等线" w:eastAsia="等线" w:hAnsi="等线" w:cs="宋体" w:hint="eastAsia"/>
+                <w:noProof w:val="0"/>
+                <w:kern w:val="0"/>
+                <w:sz w:val="22"/>
+                <w:szCs w:val="22"/>
+              </w:rPr>
+              <w:t xml:space="preserve"> Level</w:t>
             </w:r>
           </w:p>
         </w:tc>
@@ -7493,6 +7577,7 @@
                 <w:szCs w:val="22"/>
               </w:rPr>
             </w:pPr>
+            <w:proofErr w:type="spellStart"/>
             <w:r>
               <w:rPr>
                 <w:rFonts w:ascii="等线" w:eastAsia="等线" w:hAnsi="等线" w:cs="宋体" w:hint="eastAsia"/>
@@ -7503,6 +7588,7 @@
               </w:rPr>
               <w:t>CreateRoom</w:t>
             </w:r>
+            <w:proofErr w:type="spellEnd"/>
           </w:p>
         </w:tc>
         <w:tc>
@@ -7618,6 +7704,7 @@
                 <w:szCs w:val="22"/>
               </w:rPr>
             </w:pPr>
+            <w:proofErr w:type="spellStart"/>
             <w:r>
               <w:rPr>
                 <w:rFonts w:ascii="等线" w:eastAsia="等线" w:hAnsi="等线" w:cs="宋体" w:hint="eastAsia"/>
@@ -7628,6 +7715,7 @@
               </w:rPr>
               <w:t>JoinRoom</w:t>
             </w:r>
+            <w:proofErr w:type="spellEnd"/>
           </w:p>
         </w:tc>
         <w:tc>
@@ -7723,6 +7811,7 @@
                 <w:szCs w:val="22"/>
               </w:rPr>
             </w:pPr>
+            <w:proofErr w:type="spellStart"/>
             <w:r>
               <w:rPr>
                 <w:rFonts w:ascii="等线" w:eastAsia="等线" w:hAnsi="等线" w:cs="宋体" w:hint="eastAsia"/>
@@ -7733,6 +7822,7 @@
               </w:rPr>
               <w:t>SelectRole</w:t>
             </w:r>
+            <w:proofErr w:type="spellEnd"/>
           </w:p>
         </w:tc>
         <w:tc>
@@ -7953,6 +8043,7 @@
                 <w:szCs w:val="22"/>
               </w:rPr>
             </w:pPr>
+            <w:proofErr w:type="spellStart"/>
             <w:r>
               <w:rPr>
                 <w:rFonts w:ascii="等线" w:eastAsia="等线" w:hAnsi="等线" w:cs="宋体" w:hint="eastAsia"/>
@@ -7963,6 +8054,7 @@
               </w:rPr>
               <w:t>GameProcess</w:t>
             </w:r>
+            <w:proofErr w:type="spellEnd"/>
           </w:p>
         </w:tc>
         <w:tc>
@@ -8258,6 +8350,7 @@
                 <w:szCs w:val="22"/>
               </w:rPr>
             </w:pPr>
+            <w:proofErr w:type="spellStart"/>
             <w:r>
               <w:rPr>
                 <w:rFonts w:ascii="等线" w:eastAsia="等线" w:hAnsi="等线" w:cs="宋体" w:hint="eastAsia"/>
@@ -8278,6 +8371,7 @@
               </w:rPr>
               <w:t>Prop</w:t>
             </w:r>
+            <w:proofErr w:type="spellEnd"/>
           </w:p>
         </w:tc>
         <w:tc>
@@ -8363,6 +8457,7 @@
                 <w:szCs w:val="22"/>
               </w:rPr>
             </w:pPr>
+            <w:proofErr w:type="spellStart"/>
             <w:r>
               <w:rPr>
                 <w:rFonts w:ascii="等线" w:eastAsia="等线" w:hAnsi="等线" w:cs="宋体" w:hint="eastAsia"/>
@@ -8373,6 +8468,7 @@
               </w:rPr>
               <w:t>EndOfGame</w:t>
             </w:r>
+            <w:proofErr w:type="spellEnd"/>
           </w:p>
         </w:tc>
         <w:tc>
@@ -8478,6 +8574,7 @@
                 <w:szCs w:val="22"/>
               </w:rPr>
             </w:pPr>
+            <w:proofErr w:type="spellStart"/>
             <w:r>
               <w:rPr>
                 <w:rFonts w:ascii="等线" w:eastAsia="等线" w:hAnsi="等线" w:cs="宋体" w:hint="eastAsia"/>
@@ -8488,6 +8585,7 @@
               </w:rPr>
               <w:t>ShowResults</w:t>
             </w:r>
+            <w:proofErr w:type="spellEnd"/>
           </w:p>
         </w:tc>
         <w:tc>
@@ -12927,15 +13025,7 @@
           <w:rFonts w:ascii="Arial" w:hAnsi="Arial" w:cs="Arial" w:hint="eastAsia"/>
           <w:bCs/>
         </w:rPr>
-        <w:t xml:space="preserve">The system judges whether the role is wearing an equipmeng in the </w:t>
-      </w:r>
-      <w:r>
-        <w:rPr>
-          <w:rFonts w:ascii="Arial" w:hAnsi="Arial" w:cs="Arial" w:hint="eastAsia"/>
-          <w:bCs/>
-        </w:rPr>
-        <w:lastRenderedPageBreak/>
-        <w:t xml:space="preserve">same </w:t>
+        <w:t xml:space="preserve">The system judges whether the role is wearing an equipmeng in the same </w:t>
       </w:r>
       <w:r>
         <w:rPr>
@@ -13671,7 +13761,6 @@
         <w:rPr>
           <w:rFonts w:ascii="Arial" w:hAnsi="Arial" w:cs="Arial" w:hint="eastAsia"/>
         </w:rPr>
-        <w:lastRenderedPageBreak/>
         <w:t xml:space="preserve">System send </w:t>
       </w:r>
       <w:r>
@@ -13880,7 +13969,7 @@
       <w:pPr>
         <w:pStyle w:val="30"/>
       </w:pPr>
-      <w:bookmarkStart w:id="26" w:name="_Toc5573647"/>
+      <w:bookmarkStart w:id="27" w:name="_Toc5573647"/>
       <w:r>
         <w:t>3.4.3</w:t>
       </w:r>
@@ -13893,7 +13982,7 @@
       <w:r>
         <w:t xml:space="preserve"> Model</w:t>
       </w:r>
-      <w:bookmarkEnd w:id="26"/>
+      <w:bookmarkEnd w:id="27"/>
     </w:p>
     <w:p>
       <w:r>
@@ -14195,16 +14284,7 @@
                 <w:i w:val="0"/>
                 <w:color w:val="auto"/>
               </w:rPr>
-              <w:t xml:space="preserve">User information class, save username, password, Mobile number, mailbox and </w:t>
-            </w:r>
-            <w:r>
-              <w:rPr>
-                <w:rFonts w:ascii="Arial" w:hAnsi="Arial" w:cs="Arial"/>
-                <w:i w:val="0"/>
-                <w:color w:val="auto"/>
-              </w:rPr>
-              <w:lastRenderedPageBreak/>
-              <w:t>user ID</w:t>
+              <w:t>User information class, save username, password, Mobile number, mailbox and user ID</w:t>
             </w:r>
           </w:p>
         </w:tc>
@@ -14233,7 +14313,6 @@
                 <w:i w:val="0"/>
                 <w:color w:val="auto"/>
               </w:rPr>
-              <w:lastRenderedPageBreak/>
               <w:t>Room</w:t>
             </w:r>
           </w:p>
@@ -14599,6 +14678,7 @@
                 <w:color w:val="auto"/>
               </w:rPr>
             </w:pPr>
+            <w:proofErr w:type="spellStart"/>
             <w:r>
               <w:rPr>
                 <w:rFonts w:ascii="Arial" w:hAnsi="Arial" w:cs="Arial"/>
@@ -14607,6 +14687,7 @@
               </w:rPr>
               <w:t>Role_Simple</w:t>
             </w:r>
+            <w:proofErr w:type="spellEnd"/>
           </w:p>
           <w:p>
             <w:pPr>
@@ -14674,6 +14755,7 @@
                 <w:color w:val="auto"/>
               </w:rPr>
             </w:pPr>
+            <w:proofErr w:type="spellStart"/>
             <w:r>
               <w:rPr>
                 <w:rFonts w:ascii="Arial" w:hAnsi="Arial" w:cs="Arial"/>
@@ -14682,6 +14764,7 @@
               </w:rPr>
               <w:t>Role_Simple</w:t>
             </w:r>
+            <w:proofErr w:type="spellEnd"/>
           </w:p>
         </w:tc>
         <w:tc>
@@ -14897,6 +14980,7 @@
                 <w:color w:val="auto"/>
               </w:rPr>
             </w:pPr>
+            <w:proofErr w:type="spellStart"/>
             <w:r>
               <w:rPr>
                 <w:rFonts w:ascii="Arial" w:hAnsi="Arial" w:cs="Arial"/>
@@ -14905,6 +14989,7 @@
               </w:rPr>
               <w:t>Role_Simple</w:t>
             </w:r>
+            <w:proofErr w:type="spellEnd"/>
           </w:p>
           <w:p>
             <w:pPr>
@@ -14984,7 +15069,6 @@
                 <w:i w:val="0"/>
                 <w:color w:val="auto"/>
               </w:rPr>
-              <w:lastRenderedPageBreak/>
               <w:t>Player</w:t>
             </w:r>
           </w:p>
@@ -15393,6 +15477,7 @@
                 <w:color w:val="auto"/>
               </w:rPr>
             </w:pPr>
+            <w:proofErr w:type="spellStart"/>
             <w:r>
               <w:rPr>
                 <w:rFonts w:ascii="Arial" w:hAnsi="Arial" w:cs="Arial"/>
@@ -15401,6 +15486,7 @@
               </w:rPr>
               <w:t>RegisterPage</w:t>
             </w:r>
+            <w:proofErr w:type="spellEnd"/>
           </w:p>
         </w:tc>
         <w:tc>
@@ -15454,6 +15540,7 @@
                 <w:color w:val="auto"/>
               </w:rPr>
             </w:pPr>
+            <w:proofErr w:type="spellStart"/>
             <w:r>
               <w:rPr>
                 <w:rFonts w:ascii="Arial" w:hAnsi="Arial" w:cs="Arial"/>
@@ -15462,6 +15549,7 @@
               </w:rPr>
               <w:t>LogInPage</w:t>
             </w:r>
+            <w:proofErr w:type="spellEnd"/>
           </w:p>
         </w:tc>
         <w:tc>
@@ -15515,6 +15603,7 @@
                 <w:color w:val="auto"/>
               </w:rPr>
             </w:pPr>
+            <w:proofErr w:type="spellStart"/>
             <w:r>
               <w:rPr>
                 <w:rFonts w:ascii="Arial" w:hAnsi="Arial" w:cs="Arial"/>
@@ -15523,6 +15612,7 @@
               </w:rPr>
               <w:t>ChooseRoomPage</w:t>
             </w:r>
+            <w:proofErr w:type="spellEnd"/>
           </w:p>
           <w:p>
             <w:pPr>
@@ -15592,13 +15682,13 @@
                 <w:color w:val="auto"/>
               </w:rPr>
             </w:pPr>
+            <w:proofErr w:type="spellStart"/>
             <w:r>
               <w:rPr>
                 <w:rFonts w:ascii="Arial" w:hAnsi="Arial" w:cs="Arial" w:hint="eastAsia"/>
                 <w:i w:val="0"/>
                 <w:color w:val="auto"/>
               </w:rPr>
-              <w:lastRenderedPageBreak/>
               <w:t>R</w:t>
             </w:r>
             <w:r>
@@ -15609,6 +15699,7 @@
               </w:rPr>
               <w:t>oomList</w:t>
             </w:r>
+            <w:proofErr w:type="spellEnd"/>
           </w:p>
         </w:tc>
         <w:tc>
@@ -15654,6 +15745,7 @@
                 <w:color w:val="auto"/>
               </w:rPr>
             </w:pPr>
+            <w:proofErr w:type="spellStart"/>
             <w:r>
               <w:rPr>
                 <w:rFonts w:ascii="Arial" w:hAnsi="Arial" w:cs="Arial"/>
@@ -15662,6 +15754,7 @@
               </w:rPr>
               <w:t>RoleSelectPage</w:t>
             </w:r>
+            <w:proofErr w:type="spellEnd"/>
           </w:p>
         </w:tc>
         <w:tc>
@@ -15715,6 +15808,7 @@
                 <w:color w:val="auto"/>
               </w:rPr>
             </w:pPr>
+            <w:proofErr w:type="spellStart"/>
             <w:r>
               <w:rPr>
                 <w:rFonts w:ascii="Arial" w:hAnsi="Arial" w:cs="Arial"/>
@@ -15723,6 +15817,7 @@
               </w:rPr>
               <w:t>ResultPage</w:t>
             </w:r>
+            <w:proofErr w:type="spellEnd"/>
           </w:p>
         </w:tc>
         <w:tc>
@@ -15784,6 +15879,7 @@
                 <w:color w:val="auto"/>
               </w:rPr>
             </w:pPr>
+            <w:proofErr w:type="spellStart"/>
             <w:r>
               <w:rPr>
                 <w:rFonts w:ascii="Arial" w:hAnsi="Arial" w:cs="Arial" w:hint="eastAsia"/>
@@ -15792,6 +15888,7 @@
               </w:rPr>
               <w:t>GameProcessPage</w:t>
             </w:r>
+            <w:proofErr w:type="spellEnd"/>
           </w:p>
         </w:tc>
         <w:tc>
@@ -16149,7 +16246,6 @@
         <w:rPr>
           <w:rFonts w:hint="eastAsia"/>
         </w:rPr>
-        <w:lastRenderedPageBreak/>
         <w:t>Entity Class Diagram</w:t>
       </w:r>
     </w:p>
@@ -16313,7 +16409,7 @@
       <w:pPr>
         <w:pStyle w:val="30"/>
       </w:pPr>
-      <w:bookmarkStart w:id="27" w:name="_Toc5573648"/>
+      <w:bookmarkStart w:id="28" w:name="_Toc5573648"/>
       <w:r>
         <w:t>3.4.4</w:t>
       </w:r>
@@ -16326,7 +16422,7 @@
         </w:rPr>
         <w:t>Active Model</w:t>
       </w:r>
-      <w:bookmarkEnd w:id="27"/>
+      <w:bookmarkEnd w:id="28"/>
     </w:p>
     <w:p>
       <w:pPr>
@@ -16578,7 +16674,6 @@
         <w:ind w:left="720"/>
       </w:pPr>
       <w:r>
-        <w:lastRenderedPageBreak/>
         <w:drawing>
           <wp:inline distT="0" distB="0" distL="0" distR="0" wp14:anchorId="51148AE3" wp14:editId="766A18D0">
             <wp:extent cx="3209925" cy="2905125"/>
@@ -16844,7 +16939,6 @@
         <w:ind w:left="720"/>
       </w:pPr>
       <w:r>
-        <w:lastRenderedPageBreak/>
         <w:drawing>
           <wp:inline distT="0" distB="0" distL="0" distR="0" wp14:anchorId="110141E7" wp14:editId="4C2CAE70">
             <wp:extent cx="2524125" cy="2667000"/>
@@ -17113,7 +17207,6 @@
         <w:ind w:left="720"/>
       </w:pPr>
       <w:r>
-        <w:lastRenderedPageBreak/>
         <w:drawing>
           <wp:inline distT="0" distB="0" distL="0" distR="0" wp14:anchorId="74006A58" wp14:editId="73E2DF1F">
             <wp:extent cx="3705225" cy="3009900"/>
@@ -17421,7 +17514,6 @@
         <w:rPr>
           <w:rFonts w:ascii="Arial" w:hAnsi="Arial" w:cs="Arial" w:hint="eastAsia"/>
         </w:rPr>
-        <w:lastRenderedPageBreak/>
         <w:t>For each ID in r.IDlist, create an instance of Role_simple rs,assign ID to rs.id.</w:t>
       </w:r>
     </w:p>
@@ -17907,7 +17999,6 @@
         <w:rPr>
           <w:rFonts w:ascii="Arial" w:hAnsi="Arial" w:cs="Arial" w:hint="eastAsia"/>
         </w:rPr>
-        <w:lastRenderedPageBreak/>
         <w:drawing>
           <wp:inline distT="0" distB="0" distL="114300" distR="114300" wp14:anchorId="1038E7B9" wp14:editId="63585284">
             <wp:extent cx="3968115" cy="2981325"/>
@@ -18221,7 +18312,6 @@
           <w:b/>
           <w:bCs/>
         </w:rPr>
-        <w:lastRenderedPageBreak/>
         <w:t>Contract CO8</w:t>
       </w:r>
       <w:r>
@@ -18595,7 +18685,6 @@
         <w:pStyle w:val="a6"/>
         <w:ind w:left="960" w:firstLineChars="0" w:firstLine="0"/>
       </w:pPr>
-      <w:bookmarkStart w:id="28" w:name="_GoBack"/>
       <w:r>
         <w:drawing>
           <wp:inline distT="0" distB="0" distL="0" distR="0" wp14:anchorId="60F7AED7" wp14:editId="0ACBA010">
@@ -18646,7 +18735,6 @@
           </wp:inline>
         </w:drawing>
       </w:r>
-      <w:bookmarkEnd w:id="28"/>
     </w:p>
     <w:p>
       <w:pPr>
@@ -18667,9 +18755,8 @@
         <w:ind w:left="960" w:firstLineChars="0" w:firstLine="0"/>
       </w:pPr>
       <w:r>
-        <w:lastRenderedPageBreak/>
         <w:pict w14:anchorId="779D4046">
-          <v:shape id="_x0000_i1027" type="#_x0000_t75" style="width:415.5pt;height:228.75pt">
+          <v:shape id="_x0000_i1026" type="#_x0000_t75" style="width:415.5pt;height:228.75pt">
             <v:imagedata r:id="rId21" o:title="CreateRoom"/>
           </v:shape>
         </w:pict>
@@ -18695,7 +18782,7 @@
       </w:pPr>
       <w:r>
         <w:pict w14:anchorId="12113E37">
-          <v:shape id="_x0000_i1028" type="#_x0000_t75" style="width:414.75pt;height:207.75pt">
+          <v:shape id="_x0000_i1027" type="#_x0000_t75" style="width:414.75pt;height:207.75pt">
             <v:imagedata r:id="rId22" o:title="End&amp;Result"/>
           </v:shape>
         </w:pict>
@@ -18720,9 +18807,8 @@
         <w:ind w:left="960" w:firstLineChars="0" w:firstLine="0"/>
       </w:pPr>
       <w:r>
-        <w:lastRenderedPageBreak/>
         <w:pict w14:anchorId="4119419D">
-          <v:shape id="_x0000_i1029" type="#_x0000_t75" style="width:415.5pt;height:315.75pt">
+          <v:shape id="_x0000_i1028" type="#_x0000_t75" style="width:415.5pt;height:315.75pt">
             <v:imagedata r:id="rId23" o:title="JoinRoom"/>
           </v:shape>
         </w:pict>
@@ -18748,7 +18834,7 @@
       </w:pPr>
       <w:r>
         <w:pict w14:anchorId="18E61816">
-          <v:shape id="_x0000_i1030" type="#_x0000_t75" style="width:415.5pt;height:246.75pt">
+          <v:shape id="_x0000_i1029" type="#_x0000_t75" style="width:415.5pt;height:246.75pt">
             <v:imagedata r:id="rId24" o:title="Login"/>
           </v:shape>
         </w:pict>
@@ -18773,9 +18859,8 @@
         <w:ind w:left="960" w:firstLineChars="0" w:firstLine="0"/>
       </w:pPr>
       <w:r>
-        <w:lastRenderedPageBreak/>
         <w:pict w14:anchorId="75796560">
-          <v:shape id="_x0000_i1031" type="#_x0000_t75" style="width:415.5pt;height:229.5pt">
+          <v:shape id="_x0000_i1030" type="#_x0000_t75" style="width:415.5pt;height:229.5pt">
             <v:imagedata r:id="rId25" o:title="Move"/>
           </v:shape>
         </w:pict>
@@ -18801,7 +18886,7 @@
       </w:pPr>
       <w:r>
         <w:pict w14:anchorId="70824859">
-          <v:shape id="_x0000_i1032" type="#_x0000_t75" style="width:414.75pt;height:343.5pt">
+          <v:shape id="_x0000_i1031" type="#_x0000_t75" style="width:414.75pt;height:343.5pt">
             <v:imagedata r:id="rId26" o:title="Prepare&amp;StartGame"/>
           </v:shape>
         </w:pict>
@@ -18826,9 +18911,8 @@
         <w:ind w:left="960" w:firstLineChars="0" w:firstLine="0"/>
       </w:pPr>
       <w:r>
-        <w:lastRenderedPageBreak/>
         <w:pict w14:anchorId="56A70C52">
-          <v:shape id="_x0000_i1033" type="#_x0000_t75" style="width:415.5pt;height:250.5pt">
+          <v:shape id="_x0000_i1032" type="#_x0000_t75" style="width:415.5pt;height:250.5pt">
             <v:imagedata r:id="rId27" o:title="Register"/>
           </v:shape>
         </w:pict>
@@ -18854,7 +18938,7 @@
       </w:pPr>
       <w:r>
         <w:pict w14:anchorId="2F965978">
-          <v:shape id="_x0000_i1034" type="#_x0000_t75" style="width:414.75pt;height:210pt">
+          <v:shape id="_x0000_i1033" type="#_x0000_t75" style="width:414.75pt;height:210pt">
             <v:imagedata r:id="rId28" o:title="SelectRole"/>
           </v:shape>
         </w:pict>
@@ -18879,9 +18963,8 @@
         <w:ind w:left="960" w:firstLineChars="0" w:firstLine="0"/>
       </w:pPr>
       <w:r>
-        <w:lastRenderedPageBreak/>
         <w:pict w14:anchorId="37CF2859">
-          <v:shape id="_x0000_i1035" type="#_x0000_t75" style="width:415.5pt;height:263.25pt">
+          <v:shape id="_x0000_i1034" type="#_x0000_t75" style="width:415.5pt;height:263.25pt">
             <v:imagedata r:id="rId29" o:title="Use"/>
           </v:shape>
         </w:pict>
@@ -19000,9 +19083,8 @@
         <w:ind w:left="960" w:firstLineChars="0" w:firstLine="0"/>
       </w:pPr>
       <w:r>
-        <w:lastRenderedPageBreak/>
         <w:pict w14:anchorId="1B573919">
-          <v:shape id="_x0000_i1036" type="#_x0000_t75" style="width:334.5pt;height:323.25pt">
+          <v:shape id="_x0000_i1035" type="#_x0000_t75" style="width:334.5pt;height:323.25pt">
             <v:imagedata r:id="rId31" o:title="StatechartDiagram1" croptop="24002f" cropright="35079f"/>
           </v:shape>
         </w:pict>
@@ -19109,7 +19191,6 @@
         <w:rPr>
           <w:rFonts w:hint="eastAsia"/>
         </w:rPr>
-        <w:lastRenderedPageBreak/>
         <w:t xml:space="preserve">3.4.5 </w:t>
       </w:r>
       <w:r>
@@ -19430,7 +19511,7 @@
       <w:rPr>
         <w:rStyle w:val="af3"/>
       </w:rPr>
-      <w:t>30</w:t>
+      <w:t>2</w:t>
     </w:r>
     <w:r>
       <w:rPr>
@@ -21917,7 +21998,7 @@
     <w:abstractNumId w:val="20"/>
     <w:lvlOverride w:ilvl="0">
       <w:startOverride w:val="1"/>
-      <w:lvl w:ilvl="0" w:tplc="E01053D6">
+      <w:lvl w:ilvl="0" w:tplc="476A08AA">
         <w:start w:val="1"/>
         <w:numFmt w:val="decimal"/>
         <w:lvlText w:val="%1."/>
@@ -21945,7 +22026,7 @@
     </w:lvlOverride>
     <w:lvlOverride w:ilvl="1">
       <w:startOverride w:val="1"/>
-      <w:lvl w:ilvl="1" w:tplc="97003FC8">
+      <w:lvl w:ilvl="1" w:tplc="AC34C0D6">
         <w:start w:val="1"/>
         <w:numFmt w:val="lowerLetter"/>
         <w:lvlText w:val="%2)"/>
@@ -21973,7 +22054,7 @@
     </w:lvlOverride>
     <w:lvlOverride w:ilvl="2">
       <w:startOverride w:val="1"/>
-      <w:lvl w:ilvl="2" w:tplc="4736629E">
+      <w:lvl w:ilvl="2" w:tplc="48A8B074">
         <w:start w:val="1"/>
         <w:numFmt w:val="lowerRoman"/>
         <w:lvlText w:val="%3."/>
@@ -22001,7 +22082,7 @@
     </w:lvlOverride>
     <w:lvlOverride w:ilvl="3">
       <w:startOverride w:val="1"/>
-      <w:lvl w:ilvl="3" w:tplc="D8D298FC">
+      <w:lvl w:ilvl="3" w:tplc="CE844D10">
         <w:start w:val="1"/>
         <w:numFmt w:val="decimal"/>
         <w:lvlText w:val="%4."/>
@@ -22029,7 +22110,7 @@
     </w:lvlOverride>
     <w:lvlOverride w:ilvl="4">
       <w:startOverride w:val="1"/>
-      <w:lvl w:ilvl="4" w:tplc="88021C60">
+      <w:lvl w:ilvl="4" w:tplc="ACE8E9F6">
         <w:start w:val="1"/>
         <w:numFmt w:val="lowerLetter"/>
         <w:lvlText w:val="%5)"/>
@@ -22057,7 +22138,7 @@
     </w:lvlOverride>
     <w:lvlOverride w:ilvl="5">
       <w:startOverride w:val="1"/>
-      <w:lvl w:ilvl="5" w:tplc="DF846ACE">
+      <w:lvl w:ilvl="5" w:tplc="03BEF980">
         <w:start w:val="1"/>
         <w:numFmt w:val="lowerRoman"/>
         <w:lvlText w:val="%6."/>
@@ -22085,7 +22166,7 @@
     </w:lvlOverride>
     <w:lvlOverride w:ilvl="6">
       <w:startOverride w:val="1"/>
-      <w:lvl w:ilvl="6" w:tplc="D29A0CB8">
+      <w:lvl w:ilvl="6" w:tplc="5F469366">
         <w:start w:val="1"/>
         <w:numFmt w:val="decimal"/>
         <w:lvlText w:val="%7."/>
@@ -22113,7 +22194,7 @@
     </w:lvlOverride>
     <w:lvlOverride w:ilvl="7">
       <w:startOverride w:val="1"/>
-      <w:lvl w:ilvl="7" w:tplc="6F826AE2">
+      <w:lvl w:ilvl="7" w:tplc="42E823F4">
         <w:start w:val="1"/>
         <w:numFmt w:val="lowerLetter"/>
         <w:lvlText w:val="%8)"/>
@@ -22141,7 +22222,7 @@
     </w:lvlOverride>
     <w:lvlOverride w:ilvl="8">
       <w:startOverride w:val="1"/>
-      <w:lvl w:ilvl="8" w:tplc="C890CF92">
+      <w:lvl w:ilvl="8" w:tplc="89589F64">
         <w:start w:val="1"/>
         <w:numFmt w:val="lowerRoman"/>
         <w:lvlText w:val="%9."/>
@@ -23547,7 +23628,7 @@
 </file>
 
 <file path=customXml/itemProps1.xml><?xml version="1.0" encoding="utf-8"?>
-<ds:datastoreItem xmlns:ds="http://schemas.openxmlformats.org/officeDocument/2006/customXml" ds:itemID="{A7FC57A6-E268-45FA-B4D1-3A50E1BEF389}">
+<ds:datastoreItem xmlns:ds="http://schemas.openxmlformats.org/officeDocument/2006/customXml" ds:itemID="{304A9110-CF25-44BC-B060-B1BAD78E8A65}">
   <ds:schemaRefs>
     <ds:schemaRef ds:uri="http://schemas.openxmlformats.org/officeDocument/2006/bibliography"/>
   </ds:schemaRefs>
